--- a/ElectronicaPotencia/TPInversoresTrifasicos/TPInversoresTrifasico.docx
+++ b/ElectronicaPotencia/TPInversoresTrifasicos/TPInversoresTrifasico.docx
@@ -12,6 +12,335 @@
       </w:pPr>
       <w:bookmarkStart w:id="0" w:name="_Hlk56779180"/>
       <w:bookmarkEnd w:id="0"/>
+    </w:p>
+    <w:p>
+      <w:pPr>
+        <w:spacing w:line="309" w:lineRule="exact"/>
+        <w:rPr>
+          <w:sz w:val="24"/>
+          <w:szCs w:val="24"/>
+        </w:rPr>
+      </w:pPr>
+    </w:p>
+    <w:p>
+      <w:pPr>
+        <w:spacing w:after="160" w:line="259" w:lineRule="auto"/>
+        <w:rPr>
+          <w:sz w:val="24"/>
+          <w:szCs w:val="24"/>
+        </w:rPr>
+      </w:pPr>
+      <w:r>
+        <w:rPr>
+          <w:noProof/>
+          <w:sz w:val="24"/>
+          <w:szCs w:val="24"/>
+        </w:rPr>
+        <w:drawing>
+          <wp:inline distT="0" distB="0" distL="0" distR="0" wp14:anchorId="64290E72" wp14:editId="5C3FF18A">
+            <wp:extent cx="3181350" cy="2381250"/>
+            <wp:effectExtent l="0" t="0" r="0" b="0"/>
+            <wp:docPr id="2" name="Picture 2"/>
+            <wp:cNvGraphicFramePr>
+              <a:graphicFrameLocks xmlns:a="http://schemas.openxmlformats.org/drawingml/2006/main" noChangeAspect="1"/>
+            </wp:cNvGraphicFramePr>
+            <a:graphic xmlns:a="http://schemas.openxmlformats.org/drawingml/2006/main">
+              <a:graphicData uri="http://schemas.openxmlformats.org/drawingml/2006/picture">
+                <pic:pic xmlns:pic="http://schemas.openxmlformats.org/drawingml/2006/picture">
+                  <pic:nvPicPr>
+                    <pic:cNvPr id="0" name="Picture 1"/>
+                    <pic:cNvPicPr>
+                      <a:picLocks noChangeAspect="1" noChangeArrowheads="1"/>
+                    </pic:cNvPicPr>
+                  </pic:nvPicPr>
+                  <pic:blipFill>
+                    <a:blip r:embed="rId8">
+                      <a:extLst>
+                        <a:ext uri="{28A0092B-C50C-407E-A947-70E740481C1C}">
+                          <a14:useLocalDpi xmlns:a14="http://schemas.microsoft.com/office/drawing/2010/main" val="0"/>
+                        </a:ext>
+                      </a:extLst>
+                    </a:blip>
+                    <a:srcRect/>
+                    <a:stretch>
+                      <a:fillRect/>
+                    </a:stretch>
+                  </pic:blipFill>
+                  <pic:spPr bwMode="auto">
+                    <a:xfrm>
+                      <a:off x="0" y="0"/>
+                      <a:ext cx="3181350" cy="2381250"/>
+                    </a:xfrm>
+                    <a:prstGeom prst="rect">
+                      <a:avLst/>
+                    </a:prstGeom>
+                    <a:noFill/>
+                    <a:ln>
+                      <a:noFill/>
+                    </a:ln>
+                  </pic:spPr>
+                </pic:pic>
+              </a:graphicData>
+            </a:graphic>
+          </wp:inline>
+        </w:drawing>
+      </w:r>
+    </w:p>
+    <w:p>
+      <w:pPr>
+        <w:spacing w:after="160" w:line="259" w:lineRule="auto"/>
+        <w:ind w:left="2124" w:firstLine="708"/>
+        <w:rPr>
+          <w:rFonts w:ascii="Arial" w:hAnsi="Arial" w:cs="Arial"/>
+          <w:sz w:val="36"/>
+          <w:szCs w:val="36"/>
+        </w:rPr>
+      </w:pPr>
+    </w:p>
+    <w:p>
+      <w:pPr>
+        <w:spacing w:after="160" w:line="360" w:lineRule="auto"/>
+        <w:ind w:left="2124" w:firstLine="708"/>
+        <w:rPr>
+          <w:rFonts w:ascii="Arial" w:hAnsi="Arial" w:cs="Arial"/>
+          <w:b/>
+          <w:bCs/>
+          <w:sz w:val="36"/>
+          <w:szCs w:val="36"/>
+        </w:rPr>
+      </w:pPr>
+      <w:r>
+        <w:rPr>
+          <w:rFonts w:ascii="Arial" w:hAnsi="Arial" w:cs="Arial"/>
+          <w:b/>
+          <w:bCs/>
+          <w:sz w:val="36"/>
+          <w:szCs w:val="36"/>
+        </w:rPr>
+        <w:t>Fecha:</w:t>
+      </w:r>
+      <w:r>
+        <w:rPr>
+          <w:rFonts w:ascii="Arial" w:hAnsi="Arial" w:cs="Arial"/>
+          <w:b/>
+          <w:bCs/>
+          <w:sz w:val="36"/>
+          <w:szCs w:val="36"/>
+        </w:rPr>
+        <w:t xml:space="preserve"> </w:t>
+      </w:r>
+      <w:r>
+        <w:rPr>
+          <w:rFonts w:ascii="Arial" w:hAnsi="Arial" w:cs="Arial"/>
+          <w:sz w:val="36"/>
+          <w:szCs w:val="36"/>
+        </w:rPr>
+        <w:t>25/11/2020</w:t>
+      </w:r>
+      <w:r>
+        <w:rPr>
+          <w:rFonts w:ascii="Arial" w:hAnsi="Arial" w:cs="Arial"/>
+          <w:b/>
+          <w:bCs/>
+          <w:sz w:val="36"/>
+          <w:szCs w:val="36"/>
+        </w:rPr>
+        <w:t>.</w:t>
+      </w:r>
+    </w:p>
+    <w:p>
+      <w:pPr>
+        <w:spacing w:after="160" w:line="360" w:lineRule="auto"/>
+        <w:ind w:left="2832"/>
+        <w:rPr>
+          <w:rFonts w:ascii="Arial" w:hAnsi="Arial" w:cs="Arial"/>
+          <w:b/>
+          <w:bCs/>
+          <w:sz w:val="36"/>
+          <w:szCs w:val="36"/>
+        </w:rPr>
+      </w:pPr>
+      <w:r>
+        <w:rPr>
+          <w:rFonts w:ascii="Arial" w:hAnsi="Arial" w:cs="Arial"/>
+          <w:b/>
+          <w:bCs/>
+          <w:sz w:val="36"/>
+          <w:szCs w:val="36"/>
+        </w:rPr>
+        <w:t xml:space="preserve">Institución: </w:t>
+      </w:r>
+      <w:r>
+        <w:rPr>
+          <w:rFonts w:ascii="Arial" w:hAnsi="Arial" w:cs="Arial"/>
+          <w:sz w:val="36"/>
+          <w:szCs w:val="36"/>
+        </w:rPr>
+        <w:t>Instituto de  Formación T</w:t>
+      </w:r>
+      <w:r>
+        <w:rPr>
+          <w:rFonts w:ascii="Arial" w:hAnsi="Arial" w:cs="Arial"/>
+          <w:sz w:val="36"/>
+          <w:szCs w:val="36"/>
+        </w:rPr>
+        <w:t>é</w:t>
+      </w:r>
+      <w:r>
+        <w:rPr>
+          <w:rFonts w:ascii="Arial" w:hAnsi="Arial" w:cs="Arial"/>
+          <w:sz w:val="36"/>
+          <w:szCs w:val="36"/>
+        </w:rPr>
+        <w:t>cnico Superior.</w:t>
+      </w:r>
+    </w:p>
+    <w:p>
+      <w:pPr>
+        <w:spacing w:after="160" w:line="360" w:lineRule="auto"/>
+        <w:ind w:left="2124" w:firstLine="708"/>
+        <w:rPr>
+          <w:rFonts w:ascii="Arial" w:hAnsi="Arial" w:cs="Arial"/>
+          <w:b/>
+          <w:bCs/>
+          <w:sz w:val="36"/>
+          <w:szCs w:val="36"/>
+        </w:rPr>
+      </w:pPr>
+      <w:r>
+        <w:rPr>
+          <w:rFonts w:ascii="Arial" w:hAnsi="Arial" w:cs="Arial"/>
+          <w:b/>
+          <w:bCs/>
+          <w:sz w:val="36"/>
+          <w:szCs w:val="36"/>
+        </w:rPr>
+        <w:t xml:space="preserve">Materia: </w:t>
+      </w:r>
+      <w:r>
+        <w:rPr>
+          <w:rFonts w:ascii="Arial" w:hAnsi="Arial" w:cs="Arial"/>
+          <w:sz w:val="36"/>
+          <w:szCs w:val="36"/>
+        </w:rPr>
+        <w:t>Electrónica de Potencia.</w:t>
+      </w:r>
+    </w:p>
+    <w:p>
+      <w:pPr>
+        <w:spacing w:after="160" w:line="360" w:lineRule="auto"/>
+        <w:ind w:left="2124" w:firstLine="708"/>
+        <w:rPr>
+          <w:rFonts w:ascii="Arial" w:hAnsi="Arial" w:cs="Arial"/>
+          <w:b/>
+          <w:bCs/>
+          <w:sz w:val="36"/>
+          <w:szCs w:val="36"/>
+        </w:rPr>
+      </w:pPr>
+      <w:r>
+        <w:rPr>
+          <w:rFonts w:ascii="Arial" w:hAnsi="Arial" w:cs="Arial"/>
+          <w:b/>
+          <w:bCs/>
+          <w:sz w:val="36"/>
+          <w:szCs w:val="36"/>
+        </w:rPr>
+        <w:t xml:space="preserve">Docente: </w:t>
+      </w:r>
+      <w:r>
+        <w:rPr>
+          <w:rFonts w:ascii="Arial" w:hAnsi="Arial" w:cs="Arial"/>
+          <w:sz w:val="36"/>
+          <w:szCs w:val="36"/>
+        </w:rPr>
+        <w:t xml:space="preserve">Ing. Edgardo </w:t>
+      </w:r>
+      <w:proofErr w:type="spellStart"/>
+      <w:r>
+        <w:rPr>
+          <w:rFonts w:ascii="Arial" w:hAnsi="Arial" w:cs="Arial"/>
+          <w:sz w:val="36"/>
+          <w:szCs w:val="36"/>
+        </w:rPr>
+        <w:t>Hermelo</w:t>
+      </w:r>
+      <w:proofErr w:type="spellEnd"/>
+      <w:r>
+        <w:rPr>
+          <w:rFonts w:ascii="Arial" w:hAnsi="Arial" w:cs="Arial"/>
+          <w:sz w:val="36"/>
+          <w:szCs w:val="36"/>
+        </w:rPr>
+        <w:t>.</w:t>
+      </w:r>
+    </w:p>
+    <w:p>
+      <w:pPr>
+        <w:spacing w:after="160" w:line="360" w:lineRule="auto"/>
+        <w:ind w:left="2832"/>
+        <w:rPr>
+          <w:rFonts w:ascii="Arial" w:hAnsi="Arial" w:cs="Arial"/>
+          <w:b/>
+          <w:bCs/>
+          <w:sz w:val="36"/>
+          <w:szCs w:val="36"/>
+        </w:rPr>
+      </w:pPr>
+      <w:r>
+        <w:rPr>
+          <w:rFonts w:ascii="Arial" w:hAnsi="Arial" w:cs="Arial"/>
+          <w:b/>
+          <w:bCs/>
+          <w:sz w:val="36"/>
+          <w:szCs w:val="36"/>
+        </w:rPr>
+        <w:t xml:space="preserve">Tema del Informe: </w:t>
+      </w:r>
+      <w:r>
+        <w:rPr>
+          <w:rFonts w:ascii="Arial" w:hAnsi="Arial" w:cs="Arial"/>
+          <w:sz w:val="36"/>
+          <w:szCs w:val="36"/>
+        </w:rPr>
+        <w:t>Inversores Trifásicos.</w:t>
+      </w:r>
+    </w:p>
+    <w:p>
+      <w:pPr>
+        <w:spacing w:after="160" w:line="259" w:lineRule="auto"/>
+        <w:ind w:left="2124" w:firstLine="708"/>
+        <w:rPr>
+          <w:sz w:val="24"/>
+          <w:szCs w:val="24"/>
+        </w:rPr>
+      </w:pPr>
+    </w:p>
+    <w:p>
+      <w:pPr>
+        <w:spacing w:after="160" w:line="259" w:lineRule="auto"/>
+        <w:ind w:left="2124" w:firstLine="708"/>
+        <w:rPr>
+          <w:sz w:val="24"/>
+          <w:szCs w:val="24"/>
+        </w:rPr>
+      </w:pPr>
+      <w:r>
+        <w:rPr>
+          <w:sz w:val="24"/>
+          <w:szCs w:val="24"/>
+        </w:rPr>
+        <w:br w:type="page"/>
+      </w:r>
+    </w:p>
+    <w:p>
+      <w:pPr>
+        <w:spacing w:line="309" w:lineRule="exact"/>
+        <w:rPr>
+          <w:sz w:val="24"/>
+          <w:szCs w:val="24"/>
+        </w:rPr>
+      </w:pPr>
     </w:p>
     <w:p>
       <w:pPr>
@@ -1622,6 +1951,7 @@
         </w:rPr>
         <w:t xml:space="preserve"> </w:t>
       </w:r>
+      <w:proofErr w:type="gramStart"/>
       <w:r>
         <w:rPr>
           <w:rFonts w:ascii="Arial" w:eastAsiaTheme="minorHAnsi" w:hAnsi="Arial" w:cs="Arial"/>
@@ -1630,7 +1960,18 @@
           <w:szCs w:val="24"/>
           <w:lang w:eastAsia="en-US"/>
         </w:rPr>
-        <w:t>Las formas de ondas ideales del voltaje a la salida de un inversor debería de ser</w:t>
+        <w:t>Las formas de ondas ideales del voltaje a la salida de un inversor debería</w:t>
+      </w:r>
+      <w:proofErr w:type="gramEnd"/>
+      <w:r>
+        <w:rPr>
+          <w:rFonts w:ascii="Arial" w:eastAsiaTheme="minorHAnsi" w:hAnsi="Arial" w:cs="Arial"/>
+          <w:color w:val="000000" w:themeColor="text1"/>
+          <w:sz w:val="24"/>
+          <w:szCs w:val="24"/>
+          <w:lang w:eastAsia="en-US"/>
+        </w:rPr>
+        <w:t xml:space="preserve"> de ser</w:t>
       </w:r>
       <w:r>
         <w:rPr>
@@ -2039,7 +2380,25 @@
           <w:sz w:val="24"/>
           <w:szCs w:val="24"/>
         </w:rPr>
-        <w:t>transistores (BJT, MOSFET, IGBT) o tiristores controlados por compuerta, como por</w:t>
+        <w:t xml:space="preserve">transistores (BJT, MOSFET, IGBT) o tiristores controlados por compuerta, </w:t>
+      </w:r>
+      <w:proofErr w:type="gramStart"/>
+      <w:r>
+        <w:rPr>
+          <w:rFonts w:ascii="Arial" w:hAnsi="Arial" w:cs="Arial"/>
+          <w:sz w:val="24"/>
+          <w:szCs w:val="24"/>
+        </w:rPr>
+        <w:t>como</w:t>
+      </w:r>
+      <w:proofErr w:type="gramEnd"/>
+      <w:r>
+        <w:rPr>
+          <w:rFonts w:ascii="Arial" w:hAnsi="Arial" w:cs="Arial"/>
+          <w:sz w:val="24"/>
+          <w:szCs w:val="24"/>
+        </w:rPr>
+        <w:t xml:space="preserve"> por</w:t>
       </w:r>
       <w:r>
         <w:rPr>
@@ -2777,7 +3136,7 @@
                     </pic:cNvPicPr>
                   </pic:nvPicPr>
                   <pic:blipFill>
-                    <a:blip r:embed="rId8">
+                    <a:blip r:embed="rId9">
                       <a:extLst>
                         <a:ext uri="{28A0092B-C50C-407E-A947-70E740481C1C}">
                           <a14:useLocalDpi xmlns:a14="http://schemas.microsoft.com/office/drawing/2010/main" val="0"/>
@@ -3018,7 +3377,7 @@
         </w:rPr>
         <w:t>Conexión de fuentes que producen energía en continua con las cargas trifásicas (</w:t>
       </w:r>
-      <w:hyperlink r:id="rId9" w:tooltip="Panel fotovoltaico" w:history="1">
+      <w:hyperlink r:id="rId10" w:tooltip="Panel fotovoltaico" w:history="1">
         <w:r>
           <w:rPr>
             <w:rFonts w:ascii="Arial" w:eastAsia="Times New Roman" w:hAnsi="Arial" w:cs="Arial"/>
@@ -3453,7 +3812,7 @@
                     </pic:cNvPicPr>
                   </pic:nvPicPr>
                   <pic:blipFill>
-                    <a:blip r:embed="rId10">
+                    <a:blip r:embed="rId11">
                       <a:extLst>
                         <a:ext uri="{28A0092B-C50C-407E-A947-70E740481C1C}">
                           <a14:useLocalDpi xmlns:a14="http://schemas.microsoft.com/office/drawing/2010/main" val="0"/>
@@ -3500,6 +3859,82 @@
     </w:p>
     <w:p>
       <w:pPr>
+        <w:pStyle w:val="ListParagraph"/>
+        <w:numPr>
+          <w:ilvl w:val="0"/>
+          <w:numId w:val="17"/>
+        </w:numPr>
+        <w:rPr>
+          <w:rFonts w:ascii="Arial" w:eastAsia="Arial" w:hAnsi="Arial" w:cs="Arial"/>
+          <w:b/>
+          <w:bCs/>
+          <w:sz w:val="24"/>
+          <w:szCs w:val="24"/>
+        </w:rPr>
+      </w:pPr>
+      <w:proofErr w:type="spellStart"/>
+      <w:r>
+        <w:rPr>
+          <w:rFonts w:ascii="Arial" w:eastAsia="Arial" w:hAnsi="Arial" w:cs="Arial"/>
+          <w:b/>
+          <w:bCs/>
+          <w:sz w:val="24"/>
+          <w:szCs w:val="24"/>
+        </w:rPr>
+        <w:t>ma</w:t>
+      </w:r>
+      <w:proofErr w:type="spellEnd"/>
+      <w:r>
+        <w:rPr>
+          <w:rFonts w:ascii="Arial" w:eastAsia="Arial" w:hAnsi="Arial" w:cs="Arial"/>
+          <w:b/>
+          <w:bCs/>
+          <w:sz w:val="24"/>
+          <w:szCs w:val="24"/>
+        </w:rPr>
+        <w:t>: Amplitud Modulada.</w:t>
+      </w:r>
+    </w:p>
+    <w:p>
+      <w:pPr>
+        <w:ind w:left="340"/>
+        <w:rPr>
+          <w:rFonts w:ascii="Arial" w:eastAsia="Arial" w:hAnsi="Arial" w:cs="Arial"/>
+          <w:b/>
+          <w:bCs/>
+          <w:sz w:val="24"/>
+          <w:szCs w:val="24"/>
+        </w:rPr>
+      </w:pPr>
+    </w:p>
+    <w:p>
+      <w:pPr>
+        <w:pStyle w:val="ListParagraph"/>
+        <w:numPr>
+          <w:ilvl w:val="0"/>
+          <w:numId w:val="17"/>
+        </w:numPr>
+        <w:rPr>
+          <w:rFonts w:ascii="Arial" w:eastAsia="Arial" w:hAnsi="Arial" w:cs="Arial"/>
+          <w:b/>
+          <w:bCs/>
+          <w:sz w:val="24"/>
+          <w:szCs w:val="24"/>
+        </w:rPr>
+      </w:pPr>
+      <w:r>
+        <w:rPr>
+          <w:rFonts w:ascii="Arial" w:eastAsia="Arial" w:hAnsi="Arial" w:cs="Arial"/>
+          <w:b/>
+          <w:bCs/>
+          <w:sz w:val="24"/>
+          <w:szCs w:val="24"/>
+        </w:rPr>
+        <w:t>VLL1:Valor eficaz de la componente de frecuencia fundamental de tensión de línea.</w:t>
+      </w:r>
+    </w:p>
+    <w:p>
+      <w:pPr>
         <w:ind w:left="340"/>
         <w:rPr>
           <w:rFonts w:ascii="Arial" w:eastAsia="Arial" w:hAnsi="Arial" w:cs="Arial"/>
@@ -4370,6 +4805,7 @@
           <w:szCs w:val="24"/>
           <w:lang w:eastAsia="en-US"/>
         </w:rPr>
+        <w:lastRenderedPageBreak/>
         <w:t>Una</w:t>
       </w:r>
       <w:r>
@@ -4566,7 +5002,7 @@
                     </pic:cNvPicPr>
                   </pic:nvPicPr>
                   <pic:blipFill>
-                    <a:blip r:embed="rId11">
+                    <a:blip r:embed="rId12">
                       <a:extLst>
                         <a:ext uri="{28A0092B-C50C-407E-A947-70E740481C1C}">
                           <a14:useLocalDpi xmlns:a14="http://schemas.microsoft.com/office/drawing/2010/main" val="0"/>
@@ -4707,7 +5143,7 @@
                     </pic:cNvPicPr>
                   </pic:nvPicPr>
                   <pic:blipFill>
-                    <a:blip r:embed="rId12">
+                    <a:blip r:embed="rId13">
                       <a:extLst>
                         <a:ext uri="{28A0092B-C50C-407E-A947-70E740481C1C}">
                           <a14:useLocalDpi xmlns:a14="http://schemas.microsoft.com/office/drawing/2010/main" val="0"/>
@@ -4810,7 +5246,16 @@
           <w:sz w:val="24"/>
           <w:szCs w:val="24"/>
         </w:rPr>
-        <w:t xml:space="preserve">. La salida de cada uno de estos inversores, se conectan a lo que es un transformador, que en este caso eleva la tensión, y los secundarios de estos transformadores los puedo conectar como </w:t>
+        <w:t xml:space="preserve">. La salida de cada uno de estos </w:t>
+      </w:r>
+      <w:r>
+        <w:rPr>
+          <w:rFonts w:ascii="Arial" w:eastAsia="Arial" w:hAnsi="Arial" w:cs="Arial"/>
+          <w:sz w:val="24"/>
+          <w:szCs w:val="24"/>
+        </w:rPr>
+        <w:lastRenderedPageBreak/>
+        <w:t xml:space="preserve">inversores, se conectan a lo que es un transformador, que en este caso eleva la tensión, y los secundarios de estos transformadores los puedo conectar como </w:t>
       </w:r>
       <w:proofErr w:type="spellStart"/>
       <w:r>
@@ -4934,7 +5379,7 @@
                     </pic:cNvPicPr>
                   </pic:nvPicPr>
                   <pic:blipFill>
-                    <a:blip r:embed="rId13">
+                    <a:blip r:embed="rId14">
                       <a:extLst>
                         <a:ext uri="{28A0092B-C50C-407E-A947-70E740481C1C}">
                           <a14:useLocalDpi xmlns:a14="http://schemas.microsoft.com/office/drawing/2010/main" val="0"/>
@@ -5176,7 +5621,27 @@
           <w:szCs w:val="24"/>
           <w:lang w:eastAsia="en-US"/>
         </w:rPr>
-        <w:t>(n=3,6,9,…) que aparecen en los voltajes de salida.</w:t>
+        <w:t>(n=3,6,</w:t>
+      </w:r>
+      <w:proofErr w:type="gramStart"/>
+      <w:r>
+        <w:rPr>
+          <w:rFonts w:ascii="Arial" w:eastAsiaTheme="minorHAnsi" w:hAnsi="Arial" w:cs="Arial"/>
+          <w:sz w:val="24"/>
+          <w:szCs w:val="24"/>
+          <w:lang w:eastAsia="en-US"/>
+        </w:rPr>
+        <w:t>9,…</w:t>
+      </w:r>
+      <w:proofErr w:type="gramEnd"/>
+      <w:r>
+        <w:rPr>
+          <w:rFonts w:ascii="Arial" w:eastAsiaTheme="minorHAnsi" w:hAnsi="Arial" w:cs="Arial"/>
+          <w:sz w:val="24"/>
+          <w:szCs w:val="24"/>
+          <w:lang w:eastAsia="en-US"/>
+        </w:rPr>
+        <w:t>) que aparecen en los voltajes de salida.</w:t>
       </w:r>
     </w:p>
     <w:p>
@@ -5278,6 +5743,7 @@
           <w:szCs w:val="24"/>
           <w:lang w:eastAsia="en-US"/>
         </w:rPr>
+        <w:lastRenderedPageBreak/>
         <w:drawing>
           <wp:inline distT="0" distB="0" distL="0" distR="0" wp14:anchorId="34EC2571" wp14:editId="4055CCD6">
             <wp:extent cx="5895975" cy="3171825"/>
@@ -5296,7 +5762,7 @@
                     </pic:cNvPicPr>
                   </pic:nvPicPr>
                   <pic:blipFill>
-                    <a:blip r:embed="rId14">
+                    <a:blip r:embed="rId15">
                       <a:extLst>
                         <a:ext uri="{28A0092B-C50C-407E-A947-70E740481C1C}">
                           <a14:useLocalDpi xmlns:a14="http://schemas.microsoft.com/office/drawing/2010/main" val="0"/>
@@ -5632,7 +6098,7 @@
                     </pic:cNvPicPr>
                   </pic:nvPicPr>
                   <pic:blipFill>
-                    <a:blip r:embed="rId15">
+                    <a:blip r:embed="rId16">
                       <a:extLst>
                         <a:ext uri="{28A0092B-C50C-407E-A947-70E740481C1C}">
                           <a14:useLocalDpi xmlns:a14="http://schemas.microsoft.com/office/drawing/2010/main" val="0"/>
@@ -5701,6 +6167,7 @@
           <w:szCs w:val="28"/>
           <w:u w:val="single"/>
         </w:rPr>
+        <w:lastRenderedPageBreak/>
         <w:t xml:space="preserve">Conducción de </w:t>
       </w:r>
       <w:r>
@@ -6238,6 +6705,7 @@
           <w:szCs w:val="24"/>
           <w:lang w:eastAsia="en-US"/>
         </w:rPr>
+        <w:lastRenderedPageBreak/>
         <w:drawing>
           <wp:inline distT="0" distB="0" distL="0" distR="0" wp14:anchorId="56BEF6E8" wp14:editId="121C0A3D">
             <wp:extent cx="4848225" cy="4391025"/>
@@ -6256,7 +6724,7 @@
                     </pic:cNvPicPr>
                   </pic:nvPicPr>
                   <pic:blipFill>
-                    <a:blip r:embed="rId16">
+                    <a:blip r:embed="rId17">
                       <a:extLst>
                         <a:ext uri="{28A0092B-C50C-407E-A947-70E740481C1C}">
                           <a14:useLocalDpi xmlns:a14="http://schemas.microsoft.com/office/drawing/2010/main" val="0"/>
@@ -6584,6 +7052,7 @@
           <w:szCs w:val="24"/>
           <w:lang w:eastAsia="en-US"/>
         </w:rPr>
+        <w:lastRenderedPageBreak/>
         <w:drawing>
           <wp:inline distT="0" distB="0" distL="0" distR="0" wp14:anchorId="1A5CA444" wp14:editId="0B1AC0AD">
             <wp:extent cx="4867275" cy="4648200"/>
@@ -6602,7 +7071,7 @@
                     </pic:cNvPicPr>
                   </pic:nvPicPr>
                   <pic:blipFill>
-                    <a:blip r:embed="rId17">
+                    <a:blip r:embed="rId18">
                       <a:extLst>
                         <a:ext uri="{28A0092B-C50C-407E-A947-70E740481C1C}">
                           <a14:useLocalDpi xmlns:a14="http://schemas.microsoft.com/office/drawing/2010/main" val="0"/>
@@ -7003,6 +7472,7 @@
           <w:szCs w:val="28"/>
           <w:u w:val="single"/>
         </w:rPr>
+        <w:lastRenderedPageBreak/>
         <w:t xml:space="preserve">Conducción </w:t>
       </w:r>
       <w:r>
@@ -7814,7 +8284,27 @@
           <w:sz w:val="24"/>
           <w:szCs w:val="24"/>
         </w:rPr>
-        <w:t xml:space="preserve">De esta forma, aparecen armónicos de baja frecuencia de orden: 6k ±1 (k=1, 2, 3,...), esto es, armónicos impares múltiplos de la </w:t>
+        <w:t xml:space="preserve">De esta forma, aparecen armónicos de baja frecuencia de orden: 6k ±1 (k=1, 2, </w:t>
+      </w:r>
+      <w:proofErr w:type="gramStart"/>
+      <w:r>
+        <w:rPr>
+          <w:rFonts w:ascii="Arial" w:eastAsia="Times New Roman" w:hAnsi="Arial" w:cs="Arial"/>
+          <w:color w:val="202122"/>
+          <w:sz w:val="24"/>
+          <w:szCs w:val="24"/>
+        </w:rPr>
+        <w:t>3,...</w:t>
+      </w:r>
+      <w:proofErr w:type="gramEnd"/>
+      <w:r>
+        <w:rPr>
+          <w:rFonts w:ascii="Arial" w:eastAsia="Times New Roman" w:hAnsi="Arial" w:cs="Arial"/>
+          <w:color w:val="202122"/>
+          <w:sz w:val="24"/>
+          <w:szCs w:val="24"/>
+        </w:rPr>
+        <w:t xml:space="preserve">), esto es, armónicos impares múltiplos de la </w:t>
       </w:r>
       <w:r>
         <w:rPr>
@@ -7916,7 +8406,7 @@
                     </pic:cNvPicPr>
                   </pic:nvPicPr>
                   <pic:blipFill>
-                    <a:blip r:embed="rId18">
+                    <a:blip r:embed="rId19">
                       <a:extLst>
                         <a:ext uri="{28A0092B-C50C-407E-A947-70E740481C1C}">
                           <a14:useLocalDpi xmlns:a14="http://schemas.microsoft.com/office/drawing/2010/main" val="0"/>
@@ -8146,7 +8636,7 @@
                     </pic:cNvPicPr>
                   </pic:nvPicPr>
                   <pic:blipFill>
-                    <a:blip r:embed="rId19">
+                    <a:blip r:embed="rId20">
                       <a:extLst>
                         <a:ext uri="{28A0092B-C50C-407E-A947-70E740481C1C}">
                           <a14:useLocalDpi xmlns:a14="http://schemas.microsoft.com/office/drawing/2010/main" val="0"/>
@@ -10090,7 +10580,7 @@
                     </pic:cNvPicPr>
                   </pic:nvPicPr>
                   <pic:blipFill>
-                    <a:blip r:embed="rId20">
+                    <a:blip r:embed="rId21">
                       <a:extLst>
                         <a:ext uri="{28A0092B-C50C-407E-A947-70E740481C1C}">
                           <a14:useLocalDpi xmlns:a14="http://schemas.microsoft.com/office/drawing/2010/main" val="0"/>
@@ -13395,7 +13885,7 @@
         <w:spacing w:line="276" w:lineRule="auto"/>
         <w:jc w:val="both"/>
       </w:pPr>
-      <w:hyperlink r:id="rId21" w:history="1">
+      <w:hyperlink r:id="rId22" w:history="1">
         <w:proofErr w:type="spellStart"/>
         <w:r>
           <w:rPr>
@@ -13536,7 +14026,7 @@
           <w:lang w:eastAsia="en-US"/>
         </w:rPr>
       </w:pPr>
-      <w:hyperlink r:id="rId22" w:history="1">
+      <w:hyperlink r:id="rId23" w:history="1">
         <w:r>
           <w:rPr>
             <w:rStyle w:val="Hyperlink"/>
@@ -13640,7 +14130,7 @@
           <w:lang w:eastAsia="en-US"/>
         </w:rPr>
       </w:pPr>
-      <w:hyperlink r:id="rId23" w:history="1">
+      <w:hyperlink r:id="rId24" w:history="1">
         <w:r>
           <w:rPr>
             <w:rStyle w:val="Hyperlink"/>
@@ -13744,8 +14234,8 @@
       </w:pPr>
     </w:p>
     <w:sectPr>
-      <w:headerReference w:type="default" r:id="rId24"/>
-      <w:footerReference w:type="default" r:id="rId25"/>
+      <w:headerReference w:type="default" r:id="rId25"/>
+      <w:footerReference w:type="default" r:id="rId26"/>
       <w:pgSz w:w="11906" w:h="16838"/>
       <w:pgMar w:top="1417" w:right="1701" w:bottom="1417" w:left="1701" w:header="708" w:footer="708" w:gutter="0"/>
       <w:cols w:space="708"/>
@@ -14393,7 +14883,19 @@
         <w:sz w:val="36"/>
         <w:szCs w:val="36"/>
       </w:rPr>
-      <w:t>I        INVERSORES TRIFÁSICOS</w:t>
+      <w:t xml:space="preserve">I        </w:t>
+    </w:r>
+    <w:r>
+      <w:rPr>
+        <w:rFonts w:ascii="Arial Black" w:hAnsi="Arial Black"/>
+        <w:b/>
+        <w:bCs/>
+        <w:caps/>
+        <w:color w:val="2F5496" w:themeColor="accent1" w:themeShade="BF"/>
+        <w:sz w:val="32"/>
+        <w:szCs w:val="32"/>
+      </w:rPr>
+      <w:t>INVERSORES TRIFÁSICOS</w:t>
     </w:r>
   </w:p>
   <w:p>
@@ -16102,6 +16604,119 @@
       </w:rPr>
     </w:lvl>
   </w:abstractNum>
+  <w:abstractNum w:abstractNumId="16" w15:restartNumberingAfterBreak="0">
+    <w:nsid w:val="74D55065"/>
+    <w:multiLevelType w:val="hybridMultilevel"/>
+    <w:tmpl w:val="14B85E78"/>
+    <w:lvl w:ilvl="0" w:tplc="0C0A0001">
+      <w:start w:val="1"/>
+      <w:numFmt w:val="bullet"/>
+      <w:lvlText w:val=""/>
+      <w:lvlJc w:val="left"/>
+      <w:pPr>
+        <w:ind w:left="1060" w:hanging="360"/>
+      </w:pPr>
+      <w:rPr>
+        <w:rFonts w:ascii="Symbol" w:hAnsi="Symbol" w:hint="default"/>
+      </w:rPr>
+    </w:lvl>
+    <w:lvl w:ilvl="1" w:tplc="0C0A0003" w:tentative="1">
+      <w:start w:val="1"/>
+      <w:numFmt w:val="bullet"/>
+      <w:lvlText w:val="o"/>
+      <w:lvlJc w:val="left"/>
+      <w:pPr>
+        <w:ind w:left="1780" w:hanging="360"/>
+      </w:pPr>
+      <w:rPr>
+        <w:rFonts w:ascii="Courier New" w:hAnsi="Courier New" w:cs="Courier New" w:hint="default"/>
+      </w:rPr>
+    </w:lvl>
+    <w:lvl w:ilvl="2" w:tplc="0C0A0005" w:tentative="1">
+      <w:start w:val="1"/>
+      <w:numFmt w:val="bullet"/>
+      <w:lvlText w:val=""/>
+      <w:lvlJc w:val="left"/>
+      <w:pPr>
+        <w:ind w:left="2500" w:hanging="360"/>
+      </w:pPr>
+      <w:rPr>
+        <w:rFonts w:ascii="Wingdings" w:hAnsi="Wingdings" w:hint="default"/>
+      </w:rPr>
+    </w:lvl>
+    <w:lvl w:ilvl="3" w:tplc="0C0A0001" w:tentative="1">
+      <w:start w:val="1"/>
+      <w:numFmt w:val="bullet"/>
+      <w:lvlText w:val=""/>
+      <w:lvlJc w:val="left"/>
+      <w:pPr>
+        <w:ind w:left="3220" w:hanging="360"/>
+      </w:pPr>
+      <w:rPr>
+        <w:rFonts w:ascii="Symbol" w:hAnsi="Symbol" w:hint="default"/>
+      </w:rPr>
+    </w:lvl>
+    <w:lvl w:ilvl="4" w:tplc="0C0A0003" w:tentative="1">
+      <w:start w:val="1"/>
+      <w:numFmt w:val="bullet"/>
+      <w:lvlText w:val="o"/>
+      <w:lvlJc w:val="left"/>
+      <w:pPr>
+        <w:ind w:left="3940" w:hanging="360"/>
+      </w:pPr>
+      <w:rPr>
+        <w:rFonts w:ascii="Courier New" w:hAnsi="Courier New" w:cs="Courier New" w:hint="default"/>
+      </w:rPr>
+    </w:lvl>
+    <w:lvl w:ilvl="5" w:tplc="0C0A0005" w:tentative="1">
+      <w:start w:val="1"/>
+      <w:numFmt w:val="bullet"/>
+      <w:lvlText w:val=""/>
+      <w:lvlJc w:val="left"/>
+      <w:pPr>
+        <w:ind w:left="4660" w:hanging="360"/>
+      </w:pPr>
+      <w:rPr>
+        <w:rFonts w:ascii="Wingdings" w:hAnsi="Wingdings" w:hint="default"/>
+      </w:rPr>
+    </w:lvl>
+    <w:lvl w:ilvl="6" w:tplc="0C0A0001" w:tentative="1">
+      <w:start w:val="1"/>
+      <w:numFmt w:val="bullet"/>
+      <w:lvlText w:val=""/>
+      <w:lvlJc w:val="left"/>
+      <w:pPr>
+        <w:ind w:left="5380" w:hanging="360"/>
+      </w:pPr>
+      <w:rPr>
+        <w:rFonts w:ascii="Symbol" w:hAnsi="Symbol" w:hint="default"/>
+      </w:rPr>
+    </w:lvl>
+    <w:lvl w:ilvl="7" w:tplc="0C0A0003" w:tentative="1">
+      <w:start w:val="1"/>
+      <w:numFmt w:val="bullet"/>
+      <w:lvlText w:val="o"/>
+      <w:lvlJc w:val="left"/>
+      <w:pPr>
+        <w:ind w:left="6100" w:hanging="360"/>
+      </w:pPr>
+      <w:rPr>
+        <w:rFonts w:ascii="Courier New" w:hAnsi="Courier New" w:cs="Courier New" w:hint="default"/>
+      </w:rPr>
+    </w:lvl>
+    <w:lvl w:ilvl="8" w:tplc="0C0A0005" w:tentative="1">
+      <w:start w:val="1"/>
+      <w:numFmt w:val="bullet"/>
+      <w:lvlText w:val=""/>
+      <w:lvlJc w:val="left"/>
+      <w:pPr>
+        <w:ind w:left="6820" w:hanging="360"/>
+      </w:pPr>
+      <w:rPr>
+        <w:rFonts w:ascii="Wingdings" w:hAnsi="Wingdings" w:hint="default"/>
+      </w:rPr>
+    </w:lvl>
+  </w:abstractNum>
   <w:num w:numId="1">
     <w:abstractNumId w:val="5"/>
   </w:num>
@@ -16149,6 +16764,9 @@
   </w:num>
   <w:num w:numId="16">
     <w:abstractNumId w:val="12"/>
+  </w:num>
+  <w:num w:numId="17">
+    <w:abstractNumId w:val="16"/>
   </w:num>
 </w:numbering>
 </file>
